--- a/Documents_ProjetWeb2/Description_du_projet.docx
+++ b/Documents_ProjetWeb2/Description_du_projet.docx
@@ -22,25 +22,25 @@
         <w:rPr>
           <w:smallCaps/>
         </w:rPr>
-        <w:t>P</w:t>
+        <w:t>Plateforme d'</w:t>
       </w:r>
       <w:r>
         <w:rPr>
           <w:smallCaps/>
         </w:rPr>
-        <w:t>lateforme d'</w:t>
+        <w:t>É</w:t>
       </w:r>
       <w:r>
         <w:rPr>
           <w:smallCaps/>
         </w:rPr>
-        <w:t>É</w:t>
+        <w:t>change</w:t>
       </w:r>
       <w:r>
         <w:rPr>
           <w:smallCaps/>
         </w:rPr>
-        <w:t>change</w:t>
+        <w:t>s</w:t>
       </w:r>
     </w:p>
     <w:p>
@@ -60,12 +60,24 @@
         <w:rPr>
           <w:smallCaps/>
         </w:rPr>
-        <w:t xml:space="preserve">ulturel et </w:t>
+        <w:t>ulturel</w:t>
       </w:r>
       <w:r>
         <w:rPr>
           <w:smallCaps/>
         </w:rPr>
+        <w:t>s</w:t>
+      </w:r>
+      <w:r>
+        <w:rPr>
+          <w:smallCaps/>
+        </w:rPr>
+        <w:t xml:space="preserve"> et </w:t>
+      </w:r>
+      <w:r>
+        <w:rPr>
+          <w:smallCaps/>
+        </w:rPr>
         <w:t>L</w:t>
       </w:r>
       <w:r>
@@ -73,6 +85,12 @@
           <w:smallCaps/>
         </w:rPr>
         <w:t>inguistique</w:t>
+      </w:r>
+      <w:r>
+        <w:rPr>
+          <w:smallCaps/>
+        </w:rPr>
+        <w:t>s</w:t>
       </w:r>
     </w:p>
     <w:p>
@@ -318,6 +336,12 @@
     </w:p>
     <w:p>
       <w:pPr>
+        <w:spacing w:line="360" w:lineRule="auto"/>
+        <w:jc w:val="both"/>
+      </w:pPr>
+    </w:p>
+    <w:p>
+      <w:pPr>
         <w:pStyle w:val="Titre1"/>
       </w:pPr>
       <w:r>
@@ -431,6 +455,7 @@
         <w:t>Membres privilèges :</w:t>
       </w:r>
     </w:p>
+    <w:p/>
     <w:p>
       <w:pPr>
         <w:pStyle w:val="Paragraphedeliste"/>
@@ -460,14 +485,6 @@
         <w:pStyle w:val="Paragraphedeliste"/>
       </w:pPr>
       <w:r>
-        <w:t>Envoi de messages personnalisés et clins d'œil à d'autres membres.</w:t>
-      </w:r>
-    </w:p>
-    <w:p>
-      <w:pPr>
-        <w:pStyle w:val="Paragraphedeliste"/>
-      </w:pPr>
-      <w:r>
         <w:t>Gestion avancée de la liste d'amis et des favoris.</w:t>
       </w:r>
     </w:p>
@@ -495,6 +512,7 @@
         <w:t>Membre admin :</w:t>
       </w:r>
     </w:p>
+    <w:p/>
     <w:p>
       <w:pPr>
         <w:pStyle w:val="Paragraphedeliste"/>
@@ -1299,7 +1317,7 @@
   <w:style w:type="paragraph" w:default="1" w:styleId="Normal">
     <w:name w:val="Normal"/>
     <w:qFormat/>
-    <w:rsid w:val="001A61D0"/>
+    <w:rsid w:val="00381CC4"/>
     <w:pPr>
       <w:spacing w:beforeLines="50" w:before="120" w:afterLines="50" w:after="120" w:line="300" w:lineRule="auto"/>
     </w:pPr>
@@ -1377,6 +1395,7 @@
   <w:style w:type="character" w:default="1" w:styleId="Policepardfaut">
     <w:name w:val="Default Paragraph Font"/>
     <w:uiPriority w:val="1"/>
+    <w:semiHidden/>
     <w:unhideWhenUsed/>
   </w:style>
   <w:style w:type="table" w:default="1" w:styleId="TableauNormal">

--- a/Documents_ProjetWeb2/Description_du_projet.docx
+++ b/Documents_ProjetWeb2/Description_du_projet.docx
@@ -118,23 +118,7 @@
           <w:sz w:val="24"/>
           <w:szCs w:val="24"/>
         </w:rPr>
-        <w:t xml:space="preserve">Jamil </w:t>
-      </w:r>
-      <w:proofErr w:type="spellStart"/>
-      <w:r>
-        <w:rPr>
-          <w:sz w:val="24"/>
-          <w:szCs w:val="24"/>
-        </w:rPr>
-        <w:t>Fayad</w:t>
-      </w:r>
-      <w:proofErr w:type="spellEnd"/>
-      <w:r>
-        <w:rPr>
-          <w:sz w:val="24"/>
-          <w:szCs w:val="24"/>
-        </w:rPr>
-        <w:t xml:space="preserve"> - </w:t>
+        <w:t xml:space="preserve">Jamil Fayad - </w:t>
       </w:r>
       <w:hyperlink r:id="rId5" w:history="1">
         <w:r>
@@ -158,37 +142,12 @@
           <w:szCs w:val="24"/>
         </w:rPr>
       </w:pPr>
-      <w:proofErr w:type="spellStart"/>
       <w:r>
         <w:rPr>
           <w:sz w:val="24"/>
           <w:szCs w:val="24"/>
         </w:rPr>
-        <w:t>Izlia</w:t>
-      </w:r>
-      <w:proofErr w:type="spellEnd"/>
-      <w:r>
-        <w:rPr>
-          <w:sz w:val="24"/>
-          <w:szCs w:val="24"/>
-        </w:rPr>
-        <w:t xml:space="preserve"> Gabriela </w:t>
-      </w:r>
-      <w:proofErr w:type="spellStart"/>
-      <w:r>
-        <w:rPr>
-          <w:sz w:val="24"/>
-          <w:szCs w:val="24"/>
-        </w:rPr>
-        <w:t>Banegas-Corrales</w:t>
-      </w:r>
-      <w:proofErr w:type="spellEnd"/>
-      <w:r>
-        <w:rPr>
-          <w:sz w:val="24"/>
-          <w:szCs w:val="24"/>
-        </w:rPr>
-        <w:t xml:space="preserve"> - </w:t>
+        <w:t xml:space="preserve">Izlia Gabriela Banegas-Corrales - </w:t>
       </w:r>
       <w:hyperlink r:id="rId6" w:history="1">
         <w:r>
@@ -246,39 +205,7 @@
           <w:sz w:val="24"/>
           <w:szCs w:val="24"/>
         </w:rPr>
-        <w:t xml:space="preserve">Mohamed </w:t>
-      </w:r>
-      <w:proofErr w:type="spellStart"/>
-      <w:r>
-        <w:rPr>
-          <w:sz w:val="24"/>
-          <w:szCs w:val="24"/>
-        </w:rPr>
-        <w:t>Jasser</w:t>
-      </w:r>
-      <w:proofErr w:type="spellEnd"/>
-      <w:r>
-        <w:rPr>
-          <w:sz w:val="24"/>
-          <w:szCs w:val="24"/>
-        </w:rPr>
-        <w:t xml:space="preserve"> </w:t>
-      </w:r>
-      <w:proofErr w:type="spellStart"/>
-      <w:r>
-        <w:rPr>
-          <w:sz w:val="24"/>
-          <w:szCs w:val="24"/>
-        </w:rPr>
-        <w:t>Boudemagh</w:t>
-      </w:r>
-      <w:proofErr w:type="spellEnd"/>
-      <w:r>
-        <w:rPr>
-          <w:sz w:val="24"/>
-          <w:szCs w:val="24"/>
-        </w:rPr>
-        <w:t xml:space="preserve"> – </w:t>
+        <w:t xml:space="preserve">Mohamed Jasser Boudemagh – </w:t>
       </w:r>
       <w:hyperlink r:id="rId8" w:history="1">
         <w:r>
@@ -336,12 +263,6 @@
     </w:p>
     <w:p>
       <w:pPr>
-        <w:spacing w:line="360" w:lineRule="auto"/>
-        <w:jc w:val="both"/>
-      </w:pPr>
-    </w:p>
-    <w:p>
-      <w:pPr>
         <w:pStyle w:val="Titre1"/>
       </w:pPr>
       <w:r>
@@ -469,15 +390,7 @@
         <w:pStyle w:val="Paragraphedeliste"/>
       </w:pPr>
       <w:r>
-        <w:t xml:space="preserve">Possibilité de recevoir des notifications par </w:t>
-      </w:r>
-      <w:proofErr w:type="gramStart"/>
-      <w:r>
-        <w:t>e-mail</w:t>
-      </w:r>
-      <w:proofErr w:type="gramEnd"/>
-      <w:r>
-        <w:t xml:space="preserve"> pour les actions liées à leur compte.</w:t>
+        <w:t>Possibilité de recevoir des notifications par e-mail pour les actions liées à leur compte.</w:t>
       </w:r>
     </w:p>
     <w:p>
@@ -493,15 +406,7 @@
         <w:pStyle w:val="Paragraphedeliste"/>
       </w:pPr>
       <w:r>
-        <w:t xml:space="preserve">Choix de recevoir des notifications par </w:t>
-      </w:r>
-      <w:proofErr w:type="gramStart"/>
-      <w:r>
-        <w:t>e-mail</w:t>
-      </w:r>
-      <w:proofErr w:type="gramEnd"/>
-      <w:r>
-        <w:t xml:space="preserve"> pour les activités liées à leur compte.</w:t>
+        <w:t>Choix de recevoir des notifications par e-mail pour les activités liées à leur compte.</w:t>
       </w:r>
     </w:p>
     <w:p>
@@ -668,6 +573,93 @@
           <w:szCs w:val="24"/>
         </w:rPr>
         <w:t>http://www.meetic.fr/ (inspiration pour la gestion des profils et des interactions)</w:t>
+      </w:r>
+    </w:p>
+    <w:p>
+      <w:pPr>
+        <w:pStyle w:val="Titre1"/>
+      </w:pPr>
+      <w:r>
+        <w:lastRenderedPageBreak/>
+        <w:t>Diagramme de cas d’utilisation</w:t>
+      </w:r>
+    </w:p>
+    <w:p>
+      <w:r>
+        <w:rPr>
+          <w:noProof/>
+        </w:rPr>
+        <w:drawing>
+          <wp:inline distT="0" distB="0" distL="0" distR="0" wp14:anchorId="75A8F72F" wp14:editId="5DCE0BBD">
+            <wp:extent cx="5400000" cy="7764441"/>
+            <wp:effectExtent l="0" t="0" r="0" b="8255"/>
+            <wp:docPr id="3" name="Image 3"/>
+            <wp:cNvGraphicFramePr>
+              <a:graphicFrameLocks xmlns:a="http://schemas.openxmlformats.org/drawingml/2006/main" noChangeAspect="1"/>
+            </wp:cNvGraphicFramePr>
+            <a:graphic xmlns:a="http://schemas.openxmlformats.org/drawingml/2006/main">
+              <a:graphicData uri="http://schemas.openxmlformats.org/drawingml/2006/picture">
+                <pic:pic xmlns:pic="http://schemas.openxmlformats.org/drawingml/2006/picture">
+                  <pic:nvPicPr>
+                    <pic:cNvPr id="0" name="Picture 1"/>
+                    <pic:cNvPicPr>
+                      <a:picLocks noChangeAspect="1" noChangeArrowheads="1"/>
+                    </pic:cNvPicPr>
+                  </pic:nvPicPr>
+                  <pic:blipFill>
+                    <a:blip r:embed="rId9">
+                      <a:extLst>
+                        <a:ext uri="{28A0092B-C50C-407E-A947-70E740481C1C}">
+                          <a14:useLocalDpi xmlns:a14="http://schemas.microsoft.com/office/drawing/2010/main" val="0"/>
+                        </a:ext>
+                      </a:extLst>
+                    </a:blip>
+                    <a:srcRect/>
+                    <a:stretch>
+                      <a:fillRect/>
+                    </a:stretch>
+                  </pic:blipFill>
+                  <pic:spPr bwMode="auto">
+                    <a:xfrm>
+                      <a:off x="0" y="0"/>
+                      <a:ext cx="5400000" cy="7764441"/>
+                    </a:xfrm>
+                    <a:prstGeom prst="rect">
+                      <a:avLst/>
+                    </a:prstGeom>
+                    <a:noFill/>
+                    <a:ln>
+                      <a:noFill/>
+                    </a:ln>
+                  </pic:spPr>
+                </pic:pic>
+              </a:graphicData>
+            </a:graphic>
+          </wp:inline>
+        </w:drawing>
+      </w:r>
+    </w:p>
+    <w:p>
+      <w:pPr>
+        <w:pStyle w:val="Titre1"/>
+      </w:pPr>
+      <w:r>
+        <w:lastRenderedPageBreak/>
+        <w:t>Diagramme de classe</w:t>
+      </w:r>
+    </w:p>
+    <w:p>
+      <w:pPr>
+        <w:pStyle w:val="Titre1"/>
+      </w:pPr>
+      <w:r>
+        <w:t>Mod</w:t>
+      </w:r>
+      <w:r>
+        <w:t>è</w:t>
+      </w:r>
+      <w:r>
+        <w:t>le de données</w:t>
       </w:r>
     </w:p>
     <w:sectPr>
